--- a/inst/report_tpl/plan_en_tpl.docx
+++ b/inst/report_tpl/plan_en_tpl.docx
@@ -167,19 +167,91 @@
           <w:szCs w:val="28"/>
           <w:lang w:val="en-GB"/>
         </w:rPr>
-        <w:t>lan contains all courses whose language in the database is marked as “English” or as “German or English”. The latter courses may not always be in English.</w:t>
-      </w:r>
-      <w:bookmarkStart w:id="2" w:name="_GoBack"/>
-      <w:bookmarkEnd w:id="2"/>
-    </w:p>
-    <w:p>
-      <w:pPr>
+        <w:t xml:space="preserve">lan contains </w:t>
+      </w:r>
+      <w:r>
         <w:rPr>
           <w:sz w:val="28"/>
           <w:szCs w:val="28"/>
           <w:lang w:val="en-GB"/>
         </w:rPr>
-      </w:pPr>
+        <w:t>the</w:t>
+      </w:r>
+      <w:r>
+        <w:rPr>
+          <w:sz w:val="28"/>
+          <w:szCs w:val="28"/>
+          <w:lang w:val="en-GB"/>
+        </w:rPr>
+        <w:t xml:space="preserve"> courses </w:t>
+      </w:r>
+      <w:r>
+        <w:rPr>
+          <w:sz w:val="28"/>
+          <w:szCs w:val="28"/>
+          <w:lang w:val="en-GB"/>
+        </w:rPr>
+        <w:t xml:space="preserve">for each profile </w:t>
+      </w:r>
+      <w:r>
+        <w:rPr>
+          <w:sz w:val="28"/>
+          <w:szCs w:val="28"/>
+          <w:lang w:val="en-GB"/>
+        </w:rPr>
+        <w:t xml:space="preserve">whose language in the database is marked as “English” or as “German or English”. </w:t>
+      </w:r>
+    </w:p>
+    <w:p>
+      <w:pPr>
+        <w:rPr>
+          <w:sz w:val="28"/>
+          <w:szCs w:val="28"/>
+          <w:lang w:val="en-GB"/>
+        </w:rPr>
+      </w:pPr>
+      <w:r>
+        <w:rPr>
+          <w:sz w:val="28"/>
+          <w:szCs w:val="28"/>
+          <w:lang w:val="en-GB"/>
+        </w:rPr>
+        <w:t>The last row for each profile sums up the ECTS. If it is uncertain whether a course takes place or will be</w:t>
+      </w:r>
+      <w:r>
+        <w:rPr>
+          <w:sz w:val="28"/>
+          <w:szCs w:val="28"/>
+          <w:lang w:val="en-GB"/>
+        </w:rPr>
+        <w:t xml:space="preserve"> indeed</w:t>
+      </w:r>
+      <w:r>
+        <w:rPr>
+          <w:sz w:val="28"/>
+          <w:szCs w:val="28"/>
+          <w:lang w:val="en-GB"/>
+        </w:rPr>
+        <w:t xml:space="preserve"> taught in English, we </w:t>
+      </w:r>
+      <w:r>
+        <w:rPr>
+          <w:sz w:val="28"/>
+          <w:szCs w:val="28"/>
+          <w:lang w:val="en-GB"/>
+        </w:rPr>
+        <w:t>show</w:t>
+      </w:r>
+      <w:bookmarkStart w:id="2" w:name="_GoBack"/>
+      <w:bookmarkEnd w:id="2"/>
+      <w:r>
+        <w:rPr>
+          <w:sz w:val="28"/>
+          <w:szCs w:val="28"/>
+          <w:lang w:val="en-GB"/>
+        </w:rPr>
+        <w:t xml:space="preserve"> the range of possible ECTS.</w:t>
+      </w:r>
     </w:p>
     <w:p>
       <w:pPr>
@@ -1969,7 +2041,7 @@
 </file>
 
 <file path=customXml/itemProps1.xml><?xml version="1.0" encoding="utf-8"?>
-<ds:datastoreItem xmlns:ds="http://schemas.openxmlformats.org/officeDocument/2006/customXml" ds:itemID="{8E186E65-AB71-46C5-8BDC-05239AAA31ED}">
+<ds:datastoreItem xmlns:ds="http://schemas.openxmlformats.org/officeDocument/2006/customXml" ds:itemID="{64CD5765-9102-43CD-ABD8-42AF1CA8B938}">
   <ds:schemaRefs>
     <ds:schemaRef ds:uri="http://schemas.openxmlformats.org/officeDocument/2006/bibliography"/>
   </ds:schemaRefs>
